--- a/ECOSOLAR_Solutions.docx
+++ b/ECOSOLAR_Solutions.docx
@@ -16,7 +16,6 @@
           <w:docPartUnique/>
         </w:docPartObj>
       </w:sdtPr>
-      <w:sdtEndPr/>
       <w:sdtContent>
         <w:p>
           <w:pPr>
@@ -159,7 +158,6 @@
                                       <w:calendar w:val="gregorian"/>
                                     </w:date>
                                   </w:sdtPr>
-                                  <w:sdtEndPr/>
                                   <w:sdtContent>
                                     <w:p>
                                       <w:pPr>
@@ -3472,7 +3470,6 @@
                                 <w:calendar w:val="gregorian"/>
                               </w:date>
                             </w:sdtPr>
-                            <w:sdtEndPr/>
                             <w:sdtContent>
                               <w:p>
                                 <w:pPr>
@@ -3698,7 +3695,6 @@
                                     <w:dataBinding w:prefixMappings="xmlns:ns0='http://purl.org/dc/elements/1.1/' xmlns:ns1='http://schemas.openxmlformats.org/package/2006/metadata/core-properties' " w:xpath="/ns1:coreProperties[1]/ns0:creator[1]" w:storeItemID="{6C3C8BC8-F283-45AE-878A-BAB7291924A1}"/>
                                     <w:text/>
                                   </w:sdtPr>
-                                  <w:sdtEndPr/>
                                   <w:sdtContent>
                                     <w:r>
                                       <w:rPr>
@@ -3814,7 +3810,6 @@
                                     <w:dataBinding w:prefixMappings="xmlns:ns0='http://schemas.openxmlformats.org/officeDocument/2006/extended-properties' " w:xpath="/ns0:Properties[1]/ns0:Company[1]" w:storeItemID="{6668398D-A668-4E3E-A5EB-62B293D839F1}"/>
                                     <w:text/>
                                   </w:sdtPr>
-                                  <w:sdtEndPr/>
                                   <w:sdtContent>
                                     <w:r>
                                       <w:rPr>
@@ -3879,7 +3874,6 @@
                               <w:dataBinding w:prefixMappings="xmlns:ns0='http://purl.org/dc/elements/1.1/' xmlns:ns1='http://schemas.openxmlformats.org/package/2006/metadata/core-properties' " w:xpath="/ns1:coreProperties[1]/ns0:creator[1]" w:storeItemID="{6C3C8BC8-F283-45AE-878A-BAB7291924A1}"/>
                               <w:text/>
                             </w:sdtPr>
-                            <w:sdtEndPr/>
                             <w:sdtContent>
                               <w:r>
                                 <w:rPr>
@@ -3995,7 +3989,6 @@
                               <w:dataBinding w:prefixMappings="xmlns:ns0='http://schemas.openxmlformats.org/officeDocument/2006/extended-properties' " w:xpath="/ns0:Properties[1]/ns0:Company[1]" w:storeItemID="{6668398D-A668-4E3E-A5EB-62B293D839F1}"/>
                               <w:text/>
                             </w:sdtPr>
-                            <w:sdtEndPr/>
                             <w:sdtContent>
                               <w:r>
                                 <w:rPr>
@@ -4113,8 +4106,8 @@
                                     <w:dataBinding w:prefixMappings="xmlns:ns0='http://purl.org/dc/elements/1.1/' xmlns:ns1='http://schemas.openxmlformats.org/package/2006/metadata/core-properties' " w:xpath="/ns1:coreProperties[1]/ns0:title[1]" w:storeItemID="{6C3C8BC8-F283-45AE-878A-BAB7291924A1}"/>
                                     <w:text/>
                                   </w:sdtPr>
-                                  <w:sdtEndPr/>
                                   <w:sdtContent>
+                                    <w:proofErr w:type="spellStart"/>
                                     <w:r>
                                       <w:rPr>
                                         <w:rFonts w:asciiTheme="majorHAnsi" w:eastAsiaTheme="majorEastAsia" w:hAnsiTheme="majorHAnsi" w:cstheme="majorBidi"/>
@@ -4122,7 +4115,17 @@
                                         <w:sz w:val="72"/>
                                         <w:szCs w:val="72"/>
                                       </w:rPr>
-                                      <w:t>EcoSolar Solutions</w:t>
+                                      <w:t>EcoSolar</w:t>
+                                    </w:r>
+                                    <w:proofErr w:type="spellEnd"/>
+                                    <w:r>
+                                      <w:rPr>
+                                        <w:rFonts w:asciiTheme="majorHAnsi" w:eastAsiaTheme="majorEastAsia" w:hAnsiTheme="majorHAnsi" w:cstheme="majorBidi"/>
+                                        <w:color w:val="262626" w:themeColor="text1" w:themeTint="D9"/>
+                                        <w:sz w:val="72"/>
+                                        <w:szCs w:val="72"/>
+                                      </w:rPr>
+                                      <w:t xml:space="preserve"> Solutions</w:t>
                                     </w:r>
                                   </w:sdtContent>
                                 </w:sdt>
@@ -4149,7 +4152,6 @@
                                     <w:dataBinding w:prefixMappings="xmlns:ns0='http://purl.org/dc/elements/1.1/' xmlns:ns1='http://schemas.openxmlformats.org/package/2006/metadata/core-properties' " w:xpath="/ns1:coreProperties[1]/ns0:subject[1]" w:storeItemID="{6C3C8BC8-F283-45AE-878A-BAB7291924A1}"/>
                                     <w:text/>
                                   </w:sdtPr>
-                                  <w:sdtEndPr/>
                                   <w:sdtContent>
                                     <w:r>
                                       <w:rPr>
@@ -4210,8 +4212,8 @@
                               <w:dataBinding w:prefixMappings="xmlns:ns0='http://purl.org/dc/elements/1.1/' xmlns:ns1='http://schemas.openxmlformats.org/package/2006/metadata/core-properties' " w:xpath="/ns1:coreProperties[1]/ns0:title[1]" w:storeItemID="{6C3C8BC8-F283-45AE-878A-BAB7291924A1}"/>
                               <w:text/>
                             </w:sdtPr>
-                            <w:sdtEndPr/>
                             <w:sdtContent>
+                              <w:proofErr w:type="spellStart"/>
                               <w:r>
                                 <w:rPr>
                                   <w:rFonts w:asciiTheme="majorHAnsi" w:eastAsiaTheme="majorEastAsia" w:hAnsiTheme="majorHAnsi" w:cstheme="majorBidi"/>
@@ -4219,7 +4221,17 @@
                                   <w:sz w:val="72"/>
                                   <w:szCs w:val="72"/>
                                 </w:rPr>
-                                <w:t>EcoSolar Solutions</w:t>
+                                <w:t>EcoSolar</w:t>
+                              </w:r>
+                              <w:proofErr w:type="spellEnd"/>
+                              <w:r>
+                                <w:rPr>
+                                  <w:rFonts w:asciiTheme="majorHAnsi" w:eastAsiaTheme="majorEastAsia" w:hAnsiTheme="majorHAnsi" w:cstheme="majorBidi"/>
+                                  <w:color w:val="262626" w:themeColor="text1" w:themeTint="D9"/>
+                                  <w:sz w:val="72"/>
+                                  <w:szCs w:val="72"/>
+                                </w:rPr>
+                                <w:t xml:space="preserve"> Solutions</w:t>
                               </w:r>
                             </w:sdtContent>
                           </w:sdt>
@@ -4246,7 +4258,6 @@
                               <w:dataBinding w:prefixMappings="xmlns:ns0='http://purl.org/dc/elements/1.1/' xmlns:ns1='http://schemas.openxmlformats.org/package/2006/metadata/core-properties' " w:xpath="/ns1:coreProperties[1]/ns0:subject[1]" w:storeItemID="{6C3C8BC8-F283-45AE-878A-BAB7291924A1}"/>
                               <w:text/>
                             </w:sdtPr>
-                            <w:sdtEndPr/>
                             <w:sdtContent>
                               <w:r>
                                 <w:rPr>
@@ -4327,7 +4338,6 @@
           <w:docPartUnique/>
         </w:docPartObj>
       </w:sdtPr>
-      <w:sdtEndPr/>
       <w:sdtContent>
         <w:p>
           <w:pPr>
@@ -10153,7 +10163,21 @@
         <w:rPr>
           <w:rFonts w:ascii="Calibri" w:hAnsi="Calibri" w:cs="Calibri"/>
         </w:rPr>
-        <w:t>Gestion de stock par ERP (Dolibarr)</w:t>
+        <w:t>Gestion de stock par ERP (</w:t>
+      </w:r>
+      <w:proofErr w:type="spellStart"/>
+      <w:r>
+        <w:rPr>
+          <w:rFonts w:ascii="Calibri" w:hAnsi="Calibri" w:cs="Calibri"/>
+        </w:rPr>
+        <w:t>Dolibarr</w:t>
+      </w:r>
+      <w:proofErr w:type="spellEnd"/>
+      <w:r>
+        <w:rPr>
+          <w:rFonts w:ascii="Calibri" w:hAnsi="Calibri" w:cs="Calibri"/>
+        </w:rPr>
+        <w:t>)</w:t>
       </w:r>
       <w:r>
         <w:rPr>
@@ -10271,7 +10295,21 @@
         <w:rPr>
           <w:rFonts w:ascii="Calibri" w:hAnsi="Calibri" w:cs="Calibri"/>
         </w:rPr>
-        <w:t>Avec une demande croissante pour ses panneaux solaires haute performance, SolarEco Solutions doit moderniser son infrastructure informatique pour gérer l'augmentation rapide des données et assurer une gestion efficace de la production.</w:t>
+        <w:t xml:space="preserve">Avec une demande croissante pour ses panneaux solaires haute performance, </w:t>
+      </w:r>
+      <w:proofErr w:type="spellStart"/>
+      <w:r>
+        <w:rPr>
+          <w:rFonts w:ascii="Calibri" w:hAnsi="Calibri" w:cs="Calibri"/>
+        </w:rPr>
+        <w:t>SolarEco</w:t>
+      </w:r>
+      <w:proofErr w:type="spellEnd"/>
+      <w:r>
+        <w:rPr>
+          <w:rFonts w:ascii="Calibri" w:hAnsi="Calibri" w:cs="Calibri"/>
+        </w:rPr>
+        <w:t xml:space="preserve"> Solutions doit moderniser son infrastructure informatique pour gérer l'augmentation rapide des données et assurer une gestion efficace de la production.</w:t>
       </w:r>
     </w:p>
     <w:p>
@@ -10323,7 +10361,21 @@
         <w:rPr>
           <w:rFonts w:ascii="Calibri" w:hAnsi="Calibri" w:cs="Calibri"/>
         </w:rPr>
-        <w:t>La protection des brevets et des données de conception est une priorité cruciale pour assurer la pérennité de la technologie exclusive de SolarEco Solutions. Des mesures de sécurité informatique renforcées sont nécessaires pour garantir la confidentialité et l'intégrité des informations sensibles.</w:t>
+        <w:t xml:space="preserve">La protection des brevets et des données de conception est une priorité cruciale pour assurer la pérennité de la technologie exclusive de </w:t>
+      </w:r>
+      <w:proofErr w:type="spellStart"/>
+      <w:r>
+        <w:rPr>
+          <w:rFonts w:ascii="Calibri" w:hAnsi="Calibri" w:cs="Calibri"/>
+        </w:rPr>
+        <w:t>SolarEco</w:t>
+      </w:r>
+      <w:proofErr w:type="spellEnd"/>
+      <w:r>
+        <w:rPr>
+          <w:rFonts w:ascii="Calibri" w:hAnsi="Calibri" w:cs="Calibri"/>
+        </w:rPr>
+        <w:t xml:space="preserve"> Solutions. Des mesures de sécurité informatique renforcées sont nécessaires pour garantir la confidentialité et l'intégrité des informations sensibles.</w:t>
       </w:r>
     </w:p>
     <w:p>
@@ -10349,7 +10401,21 @@
         <w:rPr>
           <w:rFonts w:ascii="Calibri" w:hAnsi="Calibri" w:cs="Calibri"/>
         </w:rPr>
-        <w:t>Avec l'engagement d'utiliser exclusivement des matériaux français, SolarEco Solutions doit optimiser sa chaîne d'approvisionnement grâce à des solutions informatiques efficaces pour suivre les stocks, les commandes et garantir la traçabilité des matériaux.</w:t>
+        <w:t xml:space="preserve">Avec l'engagement d'utiliser exclusivement des matériaux français, </w:t>
+      </w:r>
+      <w:proofErr w:type="spellStart"/>
+      <w:r>
+        <w:rPr>
+          <w:rFonts w:ascii="Calibri" w:hAnsi="Calibri" w:cs="Calibri"/>
+        </w:rPr>
+        <w:t>SolarEco</w:t>
+      </w:r>
+      <w:proofErr w:type="spellEnd"/>
+      <w:r>
+        <w:rPr>
+          <w:rFonts w:ascii="Calibri" w:hAnsi="Calibri" w:cs="Calibri"/>
+        </w:rPr>
+        <w:t xml:space="preserve"> Solutions doit optimiser sa chaîne d'approvisionnement grâce à des solutions informatiques efficaces pour suivre les stocks, les commandes et garantir la traçabilité des matériaux.</w:t>
       </w:r>
     </w:p>
     <w:p>
@@ -10375,7 +10441,21 @@
         <w:rPr>
           <w:rFonts w:ascii="Calibri" w:hAnsi="Calibri" w:cs="Calibri"/>
         </w:rPr>
-        <w:t>Avec l'investissement dans un petit datacenter, SolarEco Solutions doit planifier son expansion pour répondre aux besoins croissants de stockage de données tout en garantissant la sécurité et la disponibilité des informations cruciales.</w:t>
+        <w:t xml:space="preserve">Avec l'investissement dans un petit datacenter, </w:t>
+      </w:r>
+      <w:proofErr w:type="spellStart"/>
+      <w:r>
+        <w:rPr>
+          <w:rFonts w:ascii="Calibri" w:hAnsi="Calibri" w:cs="Calibri"/>
+        </w:rPr>
+        <w:t>SolarEco</w:t>
+      </w:r>
+      <w:proofErr w:type="spellEnd"/>
+      <w:r>
+        <w:rPr>
+          <w:rFonts w:ascii="Calibri" w:hAnsi="Calibri" w:cs="Calibri"/>
+        </w:rPr>
+        <w:t xml:space="preserve"> Solutions doit planifier son expansion pour répondre aux besoins croissants de stockage de données tout en garantissant la sécurité et la disponibilité des informations cruciales.</w:t>
       </w:r>
     </w:p>
     <w:p>
@@ -10670,8 +10750,16 @@
         <w:rPr>
           <w:rFonts w:ascii="Calibri" w:hAnsi="Calibri" w:cs="Calibri"/>
         </w:rPr>
-        <w:t>, Appliance Pfsense</w:t>
-      </w:r>
+        <w:t xml:space="preserve">, Appliance </w:t>
+      </w:r>
+      <w:proofErr w:type="spellStart"/>
+      <w:r>
+        <w:rPr>
+          <w:rFonts w:ascii="Calibri" w:hAnsi="Calibri" w:cs="Calibri"/>
+        </w:rPr>
+        <w:t>Pfsense</w:t>
+      </w:r>
+      <w:proofErr w:type="spellEnd"/>
       <w:r>
         <w:rPr>
           <w:rFonts w:ascii="Calibri" w:hAnsi="Calibri" w:cs="Calibri"/>
@@ -10688,8 +10776,30 @@
         <w:rPr>
           <w:rFonts w:ascii="Calibri" w:hAnsi="Calibri" w:cs="Calibri"/>
         </w:rPr>
-        <w:t>« permit all any any</w:t>
-      </w:r>
+        <w:t xml:space="preserve">« permit all </w:t>
+      </w:r>
+      <w:proofErr w:type="spellStart"/>
+      <w:r>
+        <w:rPr>
+          <w:rFonts w:ascii="Calibri" w:hAnsi="Calibri" w:cs="Calibri"/>
+        </w:rPr>
+        <w:t>any</w:t>
+      </w:r>
+      <w:proofErr w:type="spellEnd"/>
+      <w:r>
+        <w:rPr>
+          <w:rFonts w:ascii="Calibri" w:hAnsi="Calibri" w:cs="Calibri"/>
+        </w:rPr>
+        <w:t xml:space="preserve"> </w:t>
+      </w:r>
+      <w:proofErr w:type="spellStart"/>
+      <w:r>
+        <w:rPr>
+          <w:rFonts w:ascii="Calibri" w:hAnsi="Calibri" w:cs="Calibri"/>
+        </w:rPr>
+        <w:t>any</w:t>
+      </w:r>
+      <w:proofErr w:type="spellEnd"/>
       <w:r>
         <w:rPr>
           <w:rFonts w:ascii="Calibri" w:hAnsi="Calibri" w:cs="Calibri"/>
@@ -10931,13 +11041,27 @@
         <w:rPr>
           <w:rFonts w:ascii="Calibri" w:hAnsi="Calibri" w:cs="Calibri"/>
         </w:rPr>
-        <w:t xml:space="preserve"> hyperviseur Proxmo</w:t>
-      </w:r>
-      <w:r>
-        <w:rPr>
-          <w:rFonts w:ascii="Calibri" w:hAnsi="Calibri" w:cs="Calibri"/>
-        </w:rPr>
-        <w:t xml:space="preserve">x VE </w:t>
+        <w:t xml:space="preserve"> hyperviseur </w:t>
+      </w:r>
+      <w:proofErr w:type="spellStart"/>
+      <w:r>
+        <w:rPr>
+          <w:rFonts w:ascii="Calibri" w:hAnsi="Calibri" w:cs="Calibri"/>
+        </w:rPr>
+        <w:t>Proxmo</w:t>
+      </w:r>
+      <w:r>
+        <w:rPr>
+          <w:rFonts w:ascii="Calibri" w:hAnsi="Calibri" w:cs="Calibri"/>
+        </w:rPr>
+        <w:t>x</w:t>
+      </w:r>
+      <w:proofErr w:type="spellEnd"/>
+      <w:r>
+        <w:rPr>
+          <w:rFonts w:ascii="Calibri" w:hAnsi="Calibri" w:cs="Calibri"/>
+        </w:rPr>
+        <w:t xml:space="preserve"> VE </w:t>
       </w:r>
       <w:r>
         <w:rPr>
@@ -11320,7 +11444,35 @@
         <w:rPr>
           <w:rFonts w:ascii="Calibri" w:hAnsi="Calibri" w:cs="Calibri"/>
         </w:rPr>
-        <w:t xml:space="preserve">L'infrastructure du bâtiment est opérationnelle, le DataCenter dispose de 4 baies 19 pouces, il reste à concevoir la partie infrastructure informatique au niveau architecture réseau (switchs, serveurs, routeurs, </w:t>
+        <w:t xml:space="preserve">L'infrastructure du bâtiment est opérationnelle, le </w:t>
+      </w:r>
+      <w:proofErr w:type="spellStart"/>
+      <w:r>
+        <w:rPr>
+          <w:rFonts w:ascii="Calibri" w:hAnsi="Calibri" w:cs="Calibri"/>
+        </w:rPr>
+        <w:t>DataCenter</w:t>
+      </w:r>
+      <w:proofErr w:type="spellEnd"/>
+      <w:r>
+        <w:rPr>
+          <w:rFonts w:ascii="Calibri" w:hAnsi="Calibri" w:cs="Calibri"/>
+        </w:rPr>
+        <w:t xml:space="preserve"> dispose de 4 baies 19 pouces, il reste à concevoir la partie infrastructure informatique au niveau architecture réseau (</w:t>
+      </w:r>
+      <w:proofErr w:type="spellStart"/>
+      <w:r>
+        <w:rPr>
+          <w:rFonts w:ascii="Calibri" w:hAnsi="Calibri" w:cs="Calibri"/>
+        </w:rPr>
+        <w:t>switchs</w:t>
+      </w:r>
+      <w:proofErr w:type="spellEnd"/>
+      <w:r>
+        <w:rPr>
+          <w:rFonts w:ascii="Calibri" w:hAnsi="Calibri" w:cs="Calibri"/>
+        </w:rPr>
+        <w:t xml:space="preserve">, serveurs, routeurs, </w:t>
       </w:r>
       <w:r>
         <w:rPr>
@@ -11345,7 +11497,21 @@
         <w:rPr>
           <w:rFonts w:ascii="Calibri" w:hAnsi="Calibri" w:cs="Calibri"/>
         </w:rPr>
-        <w:t>Chaque baie est équipée de 4 serveurs physiques et d'un switch de type "leaf switches".</w:t>
+        <w:t>Chaque baie est équipée de 4 serveurs physiques et d'un switch de type "</w:t>
+      </w:r>
+      <w:proofErr w:type="spellStart"/>
+      <w:r>
+        <w:rPr>
+          <w:rFonts w:ascii="Calibri" w:hAnsi="Calibri" w:cs="Calibri"/>
+        </w:rPr>
+        <w:t>leaf</w:t>
+      </w:r>
+      <w:proofErr w:type="spellEnd"/>
+      <w:r>
+        <w:rPr>
+          <w:rFonts w:ascii="Calibri" w:hAnsi="Calibri" w:cs="Calibri"/>
+        </w:rPr>
+        <w:t xml:space="preserve"> switches".</w:t>
       </w:r>
     </w:p>
     <w:p>
@@ -11360,11 +11526,19 @@
         </w:rPr>
         <w:t xml:space="preserve">On retrouve aussi 3 </w:t>
       </w:r>
-      <w:r>
-        <w:rPr>
-          <w:rFonts w:ascii="Calibri" w:hAnsi="Calibri" w:cs="Calibri"/>
-        </w:rPr>
-        <w:t xml:space="preserve">switchs </w:t>
+      <w:proofErr w:type="spellStart"/>
+      <w:r>
+        <w:rPr>
+          <w:rFonts w:ascii="Calibri" w:hAnsi="Calibri" w:cs="Calibri"/>
+        </w:rPr>
+        <w:t>switchs</w:t>
+      </w:r>
+      <w:proofErr w:type="spellEnd"/>
+      <w:r>
+        <w:rPr>
+          <w:rFonts w:ascii="Calibri" w:hAnsi="Calibri" w:cs="Calibri"/>
+        </w:rPr>
+        <w:t xml:space="preserve"> </w:t>
       </w:r>
       <w:r>
         <w:rPr>
@@ -11372,6 +11546,7 @@
         </w:rPr>
         <w:t>de type "</w:t>
       </w:r>
+      <w:proofErr w:type="spellStart"/>
       <w:r>
         <w:rPr>
           <w:rFonts w:ascii="Calibri" w:hAnsi="Calibri" w:cs="Calibri"/>
@@ -11382,13 +11557,20 @@
         <w:rPr>
           <w:rFonts w:ascii="Calibri" w:hAnsi="Calibri" w:cs="Calibri"/>
         </w:rPr>
-        <w:t xml:space="preserve">pine switches", 2 routeurs, 2 </w:t>
-      </w:r>
-      <w:r>
-        <w:rPr>
-          <w:rFonts w:ascii="Calibri" w:hAnsi="Calibri" w:cs="Calibri"/>
-        </w:rPr>
-        <w:t>pare-feu</w:t>
+        <w:t>pine</w:t>
+      </w:r>
+      <w:proofErr w:type="spellEnd"/>
+      <w:r>
+        <w:rPr>
+          <w:rFonts w:ascii="Calibri" w:hAnsi="Calibri" w:cs="Calibri"/>
+        </w:rPr>
+        <w:t xml:space="preserve"> switches", 2 routeurs, 2 </w:t>
+      </w:r>
+      <w:r>
+        <w:rPr>
+          <w:rFonts w:ascii="Calibri" w:hAnsi="Calibri" w:cs="Calibri"/>
+        </w:rPr>
+        <w:t>pares-feux</w:t>
       </w:r>
       <w:r>
         <w:rPr>
@@ -11820,13 +12002,27 @@
         <w:rPr>
           <w:rFonts w:ascii="Calibri" w:hAnsi="Calibri" w:cs="Calibri"/>
         </w:rPr>
-        <w:t>les switc</w:t>
-      </w:r>
-      <w:r>
-        <w:rPr>
-          <w:rFonts w:ascii="Calibri" w:hAnsi="Calibri" w:cs="Calibri"/>
-        </w:rPr>
-        <w:t xml:space="preserve">hs de niveau2. </w:t>
+        <w:t xml:space="preserve">les </w:t>
+      </w:r>
+      <w:proofErr w:type="spellStart"/>
+      <w:r>
+        <w:rPr>
+          <w:rFonts w:ascii="Calibri" w:hAnsi="Calibri" w:cs="Calibri"/>
+        </w:rPr>
+        <w:t>switc</w:t>
+      </w:r>
+      <w:r>
+        <w:rPr>
+          <w:rFonts w:ascii="Calibri" w:hAnsi="Calibri" w:cs="Calibri"/>
+        </w:rPr>
+        <w:t>hs</w:t>
+      </w:r>
+      <w:proofErr w:type="spellEnd"/>
+      <w:r>
+        <w:rPr>
+          <w:rFonts w:ascii="Calibri" w:hAnsi="Calibri" w:cs="Calibri"/>
+        </w:rPr>
+        <w:t xml:space="preserve"> de niveau2. </w:t>
       </w:r>
       <w:r>
         <w:rPr>
@@ -12080,6 +12276,7 @@
         <w:rPr>
           <w:rFonts w:ascii="Calibri" w:hAnsi="Calibri" w:cs="Calibri"/>
         </w:rPr>
+        <w:lastRenderedPageBreak/>
         <w:t>Topologie logique</w:t>
       </w:r>
       <w:bookmarkEnd w:id="21"/>
@@ -12111,7 +12308,6 @@
         <w:rPr>
           <w:rFonts w:ascii="Calibri" w:hAnsi="Calibri" w:cs="Calibri"/>
         </w:rPr>
-        <w:lastRenderedPageBreak/>
         <w:t>Composants réseau</w:t>
       </w:r>
       <w:bookmarkEnd w:id="24"/>
@@ -12212,19 +12408,7 @@
         <w:rPr>
           <w:rFonts w:ascii="Calibri" w:hAnsi="Calibri" w:cs="Calibri"/>
         </w:rPr>
-        <w:t>Qui ? Quoi ? Où ? Quand ? Comment ? Pourquoi ? Combien </w:t>
-      </w:r>
-      <w:r>
-        <w:rPr>
-          <w:rFonts w:ascii="Calibri" w:hAnsi="Calibri" w:cs="Calibri"/>
-        </w:rPr>
-        <w:t xml:space="preserve">€ </w:t>
-      </w:r>
-      <w:r>
-        <w:rPr>
-          <w:rFonts w:ascii="Calibri" w:hAnsi="Calibri" w:cs="Calibri"/>
-        </w:rPr>
-        <w:t>?</w:t>
+        <w:t>Qui ? Quoi ? Où ? Quand ? Comment ? Pourquoi ? Combien € ?</w:t>
       </w:r>
     </w:p>
     <w:p>
@@ -12545,7 +12729,14 @@
         <w:rPr>
           <w:rFonts w:ascii="Calibri" w:hAnsi="Calibri" w:cs="Calibri"/>
         </w:rPr>
-        <w:t>Nous utiliserons donc les commutateurs réseau actuellement en place pour gérer l'interconnexion entre les différents éléments du datacenter. Ces commutateurs seront configurés et optimisés pour assurer des transferts de données rapides et fiables, tout en maintenant la stabilité et la sécurité du réseau.</w:t>
+        <w:t xml:space="preserve">Nous utiliserons donc les commutateurs réseau actuellement en place pour gérer l'interconnexion entre les différents éléments du datacenter. Ces commutateurs seront </w:t>
+      </w:r>
+      <w:r>
+        <w:rPr>
+          <w:rFonts w:ascii="Calibri" w:hAnsi="Calibri" w:cs="Calibri"/>
+        </w:rPr>
+        <w:lastRenderedPageBreak/>
+        <w:t>configurés et optimisés pour assurer des transferts de données rapides et fiables, tout en maintenant la stabilité et la sécurité du réseau.</w:t>
       </w:r>
     </w:p>
     <w:p>
@@ -12559,7 +12750,6 @@
         <w:rPr>
           <w:rFonts w:ascii="Calibri" w:hAnsi="Calibri" w:cs="Calibri"/>
         </w:rPr>
-        <w:lastRenderedPageBreak/>
         <w:t>De même, nous continuerons à utiliser les routeurs existants pour gérer le trafic réseau entrant et sortant, en veillant à ce qu'ils soient correctement configurés pour répondre à nos exigences de performance et de sécurité.</w:t>
       </w:r>
     </w:p>
@@ -12679,7 +12869,35 @@
         <w:rPr>
           <w:rFonts w:ascii="Calibri" w:hAnsi="Calibri" w:cs="Calibri"/>
         </w:rPr>
-        <w:t>En ce qui concerne la sécurité et la confidentialité des communications, nous mettrons en œuvre les protocoles DNSSEC, DNS over TLS (DoT) et DNS over HTTPS (DoH) pour renforcer la protection et la confidentialité des requêtes DNS.</w:t>
+        <w:t>En ce qui concerne la sécurité et la confidentialité des communications, nous mettrons en œuvre les protocoles DNSSEC, DNS over TLS (</w:t>
+      </w:r>
+      <w:proofErr w:type="spellStart"/>
+      <w:r>
+        <w:rPr>
+          <w:rFonts w:ascii="Calibri" w:hAnsi="Calibri" w:cs="Calibri"/>
+        </w:rPr>
+        <w:t>DoT</w:t>
+      </w:r>
+      <w:proofErr w:type="spellEnd"/>
+      <w:r>
+        <w:rPr>
+          <w:rFonts w:ascii="Calibri" w:hAnsi="Calibri" w:cs="Calibri"/>
+        </w:rPr>
+        <w:t>) et DNS over HTTPS (</w:t>
+      </w:r>
+      <w:proofErr w:type="spellStart"/>
+      <w:r>
+        <w:rPr>
+          <w:rFonts w:ascii="Calibri" w:hAnsi="Calibri" w:cs="Calibri"/>
+        </w:rPr>
+        <w:t>DoH</w:t>
+      </w:r>
+      <w:proofErr w:type="spellEnd"/>
+      <w:r>
+        <w:rPr>
+          <w:rFonts w:ascii="Calibri" w:hAnsi="Calibri" w:cs="Calibri"/>
+        </w:rPr>
+        <w:t>) pour renforcer la protection et la confidentialité des requêtes DNS.</w:t>
       </w:r>
     </w:p>
     <w:p>
@@ -12757,14 +12975,36 @@
         <w:rPr>
           <w:rFonts w:ascii="Calibri" w:hAnsi="Calibri" w:cs="Calibri"/>
         </w:rPr>
-        <w:t xml:space="preserve">En parallèle, nous utiliserons le protocole MPLS (Multiprotocol Label Switching) pour configurer des chemins dédiés sur notre réseau, sans recourir au processus de routage </w:t>
-      </w:r>
-      <w:r>
-        <w:rPr>
-          <w:rFonts w:ascii="Calibri" w:hAnsi="Calibri" w:cs="Calibri"/>
-        </w:rPr>
         <w:lastRenderedPageBreak/>
-        <w:t>classique. Cette approche nous permettra de garantir des performances élevées et une qualité de service (QoS) constante pour les applications critiques de l'entreprise, en établissant des circuits virtuels privés entre les différents sites de l'entreprise.</w:t>
+        <w:t>En parallèle, nous utiliserons le protocole MPLS (</w:t>
+      </w:r>
+      <w:proofErr w:type="spellStart"/>
+      <w:r>
+        <w:rPr>
+          <w:rFonts w:ascii="Calibri" w:hAnsi="Calibri" w:cs="Calibri"/>
+        </w:rPr>
+        <w:t>Multiprotocol</w:t>
+      </w:r>
+      <w:proofErr w:type="spellEnd"/>
+      <w:r>
+        <w:rPr>
+          <w:rFonts w:ascii="Calibri" w:hAnsi="Calibri" w:cs="Calibri"/>
+        </w:rPr>
+        <w:t xml:space="preserve"> Label </w:t>
+      </w:r>
+      <w:proofErr w:type="spellStart"/>
+      <w:r>
+        <w:rPr>
+          <w:rFonts w:ascii="Calibri" w:hAnsi="Calibri" w:cs="Calibri"/>
+        </w:rPr>
+        <w:t>Switching</w:t>
+      </w:r>
+      <w:proofErr w:type="spellEnd"/>
+      <w:r>
+        <w:rPr>
+          <w:rFonts w:ascii="Calibri" w:hAnsi="Calibri" w:cs="Calibri"/>
+        </w:rPr>
+        <w:t>) pour configurer des chemins dédiés sur notre réseau, sans recourir au processus de routage classique. Cette approche nous permettra de garantir des performances élevées et une qualité de service (QoS) constante pour les applications critiques de l'entreprise, en établissant des circuits virtuels privés entre les différents sites de l'entreprise.</w:t>
       </w:r>
     </w:p>
     <w:p>
@@ -12846,10 +13086,19 @@
         <w:rPr>
           <w:rStyle w:val="lev"/>
         </w:rPr>
-        <w:t>WAN et LAN</w:t>
-      </w:r>
-      <w:r>
-        <w:t>: Implémentez des connexions WAN redondantes et un basculement automatique pour maintenir la connectivité en cas de défaillance d'une ligne. Utilisez des protocoles tels que HSRP, VRRP ou GLBP pour la redondance LAN.</w:t>
+        <w:t xml:space="preserve">WAN et </w:t>
+      </w:r>
+      <w:r>
+        <w:rPr>
+          <w:rStyle w:val="lev"/>
+        </w:rPr>
+        <w:t>LAN</w:t>
+      </w:r>
+      <w:r>
+        <w:t xml:space="preserve"> :</w:t>
+      </w:r>
+      <w:r>
+        <w:t xml:space="preserve"> Implémentez des connexions WAN redondantes et un basculement automatique pour maintenir la connectivité en cas de défaillance d'une ligne. Utilisez des protocoles tels que HSRP, VRRP ou GLBP pour la redondance LAN.</w:t>
       </w:r>
     </w:p>
     <w:p>
@@ -12894,10 +13143,19 @@
         <w:rPr>
           <w:rStyle w:val="lev"/>
         </w:rPr>
-        <w:t>Sécurité des réseaux et services web</w:t>
-      </w:r>
-      <w:r>
-        <w:t>: Déployez des pare-feu en cluster, des équilibreurs de charge et des serveurs web en haute disponibilité avec des configurations de redondance active-passive ou active-active.</w:t>
+        <w:t xml:space="preserve">Sécurité des réseaux et services </w:t>
+      </w:r>
+      <w:r>
+        <w:rPr>
+          <w:rStyle w:val="lev"/>
+        </w:rPr>
+        <w:t>web</w:t>
+      </w:r>
+      <w:r>
+        <w:t xml:space="preserve"> :</w:t>
+      </w:r>
+      <w:r>
+        <w:t xml:space="preserve"> Déployez des pare-feu en cluster, des équilibreurs de charge et des serveurs web en haute disponibilité avec des configurations de redondance active-passive ou active-active.</w:t>
       </w:r>
     </w:p>
     <w:p>
@@ -13029,10 +13287,19 @@
         <w:rPr>
           <w:rStyle w:val="lev"/>
         </w:rPr>
-        <w:t>Externe (WAN, Internet)</w:t>
-      </w:r>
-      <w:r>
-        <w:t>: Pour la connectivité externe, envisagez l'utilisation de liaisons MPLS appairées avec des VPN Internet pour une résilience accrue.</w:t>
+        <w:t>Externe (WAN, Internet</w:t>
+      </w:r>
+      <w:r>
+        <w:rPr>
+          <w:rStyle w:val="lev"/>
+        </w:rPr>
+        <w:t>)</w:t>
+      </w:r>
+      <w:r>
+        <w:t xml:space="preserve"> :</w:t>
+      </w:r>
+      <w:r>
+        <w:t xml:space="preserve"> Pour la connectivité externe, envisagez l'utilisation de liaisons MPLS appairées avec des VPN Internet pour une résilience accrue.</w:t>
       </w:r>
     </w:p>
     <w:p>
@@ -13134,6 +13401,7 @@
         <w:rPr>
           <w:rFonts w:ascii="Calibri" w:hAnsi="Calibri" w:cs="Calibri"/>
         </w:rPr>
+        <w:lastRenderedPageBreak/>
         <w:t>Firewall, Proxy, Reverse proxy</w:t>
       </w:r>
       <w:bookmarkEnd w:id="69"/>
@@ -13173,7 +13441,6 @@
         <w:rPr>
           <w:rFonts w:ascii="Calibri" w:hAnsi="Calibri" w:cs="Calibri"/>
         </w:rPr>
-        <w:lastRenderedPageBreak/>
         <w:t>Sécurité</w:t>
       </w:r>
       <w:bookmarkEnd w:id="72"/>
@@ -13252,11 +13519,19 @@
         <w:rPr>
           <w:rFonts w:ascii="Calibri" w:hAnsi="Calibri" w:cs="Calibri"/>
         </w:rPr>
-        <w:t>EBIOS, Mehari</w:t>
+        <w:t xml:space="preserve">EBIOS, </w:t>
+      </w:r>
+      <w:proofErr w:type="spellStart"/>
+      <w:r>
+        <w:rPr>
+          <w:rFonts w:ascii="Calibri" w:hAnsi="Calibri" w:cs="Calibri"/>
+        </w:rPr>
+        <w:t>Mehari</w:t>
       </w:r>
       <w:bookmarkEnd w:id="78"/>
       <w:bookmarkEnd w:id="79"/>
       <w:bookmarkEnd w:id="80"/>
+      <w:proofErr w:type="spellEnd"/>
       <w:r>
         <w:rPr>
           <w:rFonts w:ascii="Calibri" w:hAnsi="Calibri" w:cs="Calibri"/>
@@ -13316,7 +13591,15 @@
         <w:t xml:space="preserve"> </w:t>
       </w:r>
       <w:r>
-        <w:t>Une politique de sécurité exhaustive a été rédigée et mise en œuvre, s'alignant sur les directives de la norme ISO 27000. Cette politique couvre tous les aspects de la sécurité informatique et des informations chez SolarEco Solutions, y compris les protocoles de gestion des incidents et les procédures de réponse en cas d'urgence.</w:t>
+        <w:t xml:space="preserve">Une politique de sécurité exhaustive a été rédigée et mise en œuvre, s'alignant sur les directives de la norme ISO 27000. Cette politique couvre tous les aspects de la sécurité informatique et des informations chez </w:t>
+      </w:r>
+      <w:proofErr w:type="spellStart"/>
+      <w:r>
+        <w:t>SolarEco</w:t>
+      </w:r>
+      <w:proofErr w:type="spellEnd"/>
+      <w:r>
+        <w:t xml:space="preserve"> Solutions, y compris les protocoles de gestion des incidents et les procédures de réponse en cas d'urgence.</w:t>
       </w:r>
     </w:p>
     <w:p>
@@ -13520,7 +13803,15 @@
         <w:t xml:space="preserve"> </w:t>
       </w:r>
       <w:r>
-        <w:t>Un système d'authentification renforcé basé sur LDAP/LDAPS a été intégré, complété par la mise en œuvre de l'authentification multi-facteur (MFA) et une approche Zero Trust pour un contrôle d'accès sécurisé aux ressources réseau et systèmes.</w:t>
+        <w:t xml:space="preserve">Un système d'authentification renforcé basé sur LDAP/LDAPS a été intégré, complété par la mise en œuvre de l'authentification multi-facteur (MFA) et une approche </w:t>
+      </w:r>
+      <w:proofErr w:type="spellStart"/>
+      <w:r>
+        <w:t>Zero</w:t>
+      </w:r>
+      <w:proofErr w:type="spellEnd"/>
+      <w:r>
+        <w:t xml:space="preserve"> Trust pour un contrôle d'accès sécurisé aux ressources réseau et systèmes.</w:t>
       </w:r>
     </w:p>
     <w:p>
@@ -13537,7 +13828,21 @@
         <w:rPr>
           <w:rFonts w:ascii="Calibri" w:hAnsi="Calibri" w:cs="Calibri"/>
         </w:rPr>
-        <w:t>LDAP/LDAPS, MFA, Zero trust</w:t>
+        <w:t xml:space="preserve">LDAP/LDAPS, MFA, </w:t>
+      </w:r>
+      <w:proofErr w:type="spellStart"/>
+      <w:r>
+        <w:rPr>
+          <w:rFonts w:ascii="Calibri" w:hAnsi="Calibri" w:cs="Calibri"/>
+        </w:rPr>
+        <w:t>Zero</w:t>
+      </w:r>
+      <w:proofErr w:type="spellEnd"/>
+      <w:r>
+        <w:rPr>
+          <w:rFonts w:ascii="Calibri" w:hAnsi="Calibri" w:cs="Calibri"/>
+        </w:rPr>
+        <w:t xml:space="preserve"> trust</w:t>
       </w:r>
       <w:bookmarkEnd w:id="99"/>
       <w:bookmarkEnd w:id="100"/>
@@ -13576,7 +13881,8 @@
         <w:rPr>
           <w:rFonts w:ascii="Calibri" w:hAnsi="Calibri" w:cs="Calibri"/>
         </w:rPr>
-        <w:t>Protection des endpoints</w:t>
+        <w:lastRenderedPageBreak/>
+        <w:t xml:space="preserve">Protection des </w:t>
       </w:r>
       <w:bookmarkEnd w:id="102"/>
       <w:bookmarkEnd w:id="103"/>
@@ -13585,6 +13891,12 @@
         <w:rPr>
           <w:rFonts w:ascii="Calibri" w:hAnsi="Calibri" w:cs="Calibri"/>
         </w:rPr>
+        <w:t>Endpoint</w:t>
+      </w:r>
+      <w:r>
+        <w:rPr>
+          <w:rFonts w:ascii="Calibri" w:hAnsi="Calibri" w:cs="Calibri"/>
+        </w:rPr>
         <w:t xml:space="preserve"> </w:t>
       </w:r>
     </w:p>
@@ -13601,7 +13913,15 @@
         <w:t xml:space="preserve"> </w:t>
       </w:r>
       <w:r>
-        <w:t>Des solutions antivirus et de détection et réponse aux endpoints (EDR) ont été installées sur tous les dispositifs connectés au réseau de l'entreprise, fournissant une couche supplémentaire de défense contre les logiciels malveillants et les attaques.</w:t>
+        <w:t xml:space="preserve">Des solutions antivirus et de détection et réponse aux </w:t>
+      </w:r>
+      <w:proofErr w:type="spellStart"/>
+      <w:r>
+        <w:t>endpoints</w:t>
+      </w:r>
+      <w:proofErr w:type="spellEnd"/>
+      <w:r>
+        <w:t xml:space="preserve"> (EDR) ont été installées sur tous les dispositifs connectés au réseau de l'entreprise, fournissant une couche supplémentaire de défense contre les logiciels malveillants et les attaques.</w:t>
       </w:r>
     </w:p>
     <w:p>
@@ -13618,7 +13938,6 @@
         <w:rPr>
           <w:rFonts w:ascii="Calibri" w:hAnsi="Calibri" w:cs="Calibri"/>
         </w:rPr>
-        <w:lastRenderedPageBreak/>
         <w:t>Antivirus, EDR</w:t>
       </w:r>
       <w:bookmarkEnd w:id="105"/>
@@ -13835,6 +14154,9 @@
     <w:p>
       <w:pPr>
         <w:pStyle w:val="NormalWeb"/>
+        <w:rPr>
+          <w:rFonts w:ascii="Calibri" w:hAnsi="Calibri" w:cs="Calibri"/>
+        </w:rPr>
       </w:pPr>
       <w:r>
         <w:rPr>
@@ -13843,15 +14165,52 @@
         <w:t xml:space="preserve"> </w:t>
       </w:r>
       <w:r>
-        <w:t>Nous avons développé un plan de réponse aux incidents qui décrit des procédures claires pour la détection, la réaction et le reporting des incidents de sécurité, garantissant une réponse rapide et coordonnée en cas d'incident.</w:t>
+        <w:rPr>
+          <w:rFonts w:ascii="Calibri" w:hAnsi="Calibri" w:cs="Calibri"/>
+        </w:rPr>
+        <w:t xml:space="preserve">Nous avons développé un plan de réponse aux incidents qui décrit des procédures claires pour la détection, la réaction et le </w:t>
+      </w:r>
+      <w:proofErr w:type="spellStart"/>
+      <w:r>
+        <w:rPr>
+          <w:rFonts w:ascii="Calibri" w:hAnsi="Calibri" w:cs="Calibri"/>
+        </w:rPr>
+        <w:t>reporting</w:t>
+      </w:r>
+      <w:proofErr w:type="spellEnd"/>
+      <w:r>
+        <w:rPr>
+          <w:rFonts w:ascii="Calibri" w:hAnsi="Calibri" w:cs="Calibri"/>
+        </w:rPr>
+        <w:t xml:space="preserve"> des incidents de sécurité, garantissant une réponse rapide et coordonnée en cas d'incident.</w:t>
       </w:r>
     </w:p>
     <w:p>
       <w:pPr>
         <w:pStyle w:val="NormalWeb"/>
-      </w:pPr>
-      <w:r>
-        <w:t>Ces initiatives sécuritaires s'inscrivent dans une démarche globale d'amélioration continue et visent à préparer SolarEco Solutions aux défis de sécurité actuels et futurs, en accord avec son expansion et ses objectifs stratégiques.</w:t>
+        <w:rPr>
+          <w:rFonts w:ascii="Calibri" w:hAnsi="Calibri" w:cs="Calibri"/>
+        </w:rPr>
+      </w:pPr>
+      <w:r>
+        <w:rPr>
+          <w:rFonts w:ascii="Calibri" w:hAnsi="Calibri" w:cs="Calibri"/>
+        </w:rPr>
+        <w:t xml:space="preserve">Ces initiatives sécuritaires s'inscrivent dans une démarche globale d'amélioration continue et visent à préparer </w:t>
+      </w:r>
+      <w:proofErr w:type="spellStart"/>
+      <w:r>
+        <w:rPr>
+          <w:rFonts w:ascii="Calibri" w:hAnsi="Calibri" w:cs="Calibri"/>
+        </w:rPr>
+        <w:t>SolarEco</w:t>
+      </w:r>
+      <w:proofErr w:type="spellEnd"/>
+      <w:r>
+        <w:rPr>
+          <w:rFonts w:ascii="Calibri" w:hAnsi="Calibri" w:cs="Calibri"/>
+        </w:rPr>
+        <w:t xml:space="preserve"> Solutions aux défis de sécurité actuels et futurs, en accord avec son expansion et ses objectifs stratégiques.</w:t>
       </w:r>
     </w:p>
     <w:p>
@@ -13875,11 +14234,19 @@
         <w:rPr>
           <w:rFonts w:ascii="Calibri" w:hAnsi="Calibri" w:cs="Calibri"/>
         </w:rPr>
-        <w:t>Détection, réaction et reporting</w:t>
+        <w:t xml:space="preserve">Détection, réaction et </w:t>
+      </w:r>
+      <w:proofErr w:type="spellStart"/>
+      <w:r>
+        <w:rPr>
+          <w:rFonts w:ascii="Calibri" w:hAnsi="Calibri" w:cs="Calibri"/>
+        </w:rPr>
+        <w:t>reporting</w:t>
       </w:r>
       <w:bookmarkEnd w:id="123"/>
       <w:bookmarkEnd w:id="124"/>
       <w:bookmarkEnd w:id="125"/>
+      <w:proofErr w:type="spellEnd"/>
       <w:r>
         <w:rPr>
           <w:rFonts w:ascii="Calibri" w:hAnsi="Calibri" w:cs="Calibri"/>
@@ -13992,6 +14359,7 @@
         <w:rPr>
           <w:rFonts w:ascii="Calibri" w:hAnsi="Calibri" w:cs="Calibri"/>
         </w:rPr>
+        <w:lastRenderedPageBreak/>
         <w:t>Diagrammes de réseau</w:t>
       </w:r>
       <w:bookmarkEnd w:id="132"/>
@@ -14070,7 +14438,6 @@
         <w:rPr>
           <w:rFonts w:ascii="Calibri" w:hAnsi="Calibri" w:cs="Calibri"/>
         </w:rPr>
-        <w:lastRenderedPageBreak/>
         <w:t>Manuels d'exploitation</w:t>
       </w:r>
       <w:bookmarkEnd w:id="138"/>
@@ -14249,7 +14616,19 @@
         <w:rPr>
           <w:rFonts w:ascii="Calibri" w:hAnsi="Calibri" w:cs="Calibri"/>
         </w:rPr>
-        <w:t xml:space="preserve"> Lien du Github : </w:t>
+        <w:t xml:space="preserve"> Lien du </w:t>
+      </w:r>
+      <w:r>
+        <w:rPr>
+          <w:rFonts w:ascii="Calibri" w:hAnsi="Calibri" w:cs="Calibri"/>
+        </w:rPr>
+        <w:t>GitHub</w:t>
+      </w:r>
+      <w:r>
+        <w:rPr>
+          <w:rFonts w:ascii="Calibri" w:hAnsi="Calibri" w:cs="Calibri"/>
+        </w:rPr>
+        <w:t xml:space="preserve"> : </w:t>
       </w:r>
       <w:hyperlink r:id="rId12">
         <w:r>
@@ -14583,14 +14962,8 @@
         <w:rPr>
           <w:rFonts w:ascii="Calibri" w:hAnsi="Calibri" w:cs="Calibri"/>
         </w:rPr>
-        <w:t xml:space="preserve">Dans le cadre de la mise en œuvre de notre stratégie de sauvegarde des données, nous adoptons l'approche recommandée "3-2-1-1-0", en utilisant les méthodes de sauvegarde totale et incrémentielle fournies par Acronis. Cette stratégie implique de maintenir trois copies de toutes les données critiques : la version originale sur le système principal et deux copies supplémentaires. Ces copies sont stockées sur deux types de supports distincts, comme un disque dur interne et un dispositif de stockage externe ou en réseau, afin de protéger contre les défaillances matérielles. De </w:t>
-      </w:r>
-      <w:r>
-        <w:rPr>
-          <w:rFonts w:ascii="Calibri" w:hAnsi="Calibri" w:cs="Calibri"/>
-        </w:rPr>
         <w:lastRenderedPageBreak/>
-        <w:t>plus, une de ces copies est conservée hors site, assurant la sécurité contre les sinistres locaux. La sauvegarde incrémentielle est effectuée pour minimiser l'utilisation de l'espace de stockage et le temps nécessaire à la sauvegarde, après une sauvegarde totale initiale. Enfin, nous veillons à ce que toutes les sauvegardes soient effectuées sans erreurs (zéro erreur) pour garantir l'intégrité et la récupérabilité des données en cas de besoin. Cette approche rigoureuse assure une protection optimale de nos actifs informationnels essentiels.</w:t>
+        <w:t>Dans le cadre de la mise en œuvre de notre stratégie de sauvegarde des données, nous adoptons l'approche recommandée "3-2-1-1-0", en utilisant les méthodes de sauvegarde totale et incrémentielle fournies par Acronis. Cette stratégie implique de maintenir trois copies de toutes les données critiques : la version originale sur le système principal et deux copies supplémentaires. Ces copies sont stockées sur deux types de supports distincts, comme un disque dur interne et un dispositif de stockage externe ou en réseau, afin de protéger contre les défaillances matérielles. De plus, une de ces copies est conservée hors site, assurant la sécurité contre les sinistres locaux. La sauvegarde incrémentielle est effectuée pour minimiser l'utilisation de l'espace de stockage et le temps nécessaire à la sauvegarde, après une sauvegarde totale initiale. Enfin, nous veillons à ce que toutes les sauvegardes soient effectuées sans erreurs (zéro erreur) pour garantir l'intégrité et la récupérabilité des données en cas de besoin. Cette approche rigoureuse assure une protection optimale de nos actifs informationnels essentiels.</w:t>
       </w:r>
     </w:p>
     <w:p>
@@ -15010,6 +15383,7 @@
         <w:rPr>
           <w:rFonts w:ascii="Calibri" w:hAnsi="Calibri" w:cs="Calibri"/>
         </w:rPr>
+        <w:lastRenderedPageBreak/>
         <w:t>Hyperviseurs, serveurs physiques et virtuels</w:t>
       </w:r>
       <w:bookmarkEnd w:id="207"/>
@@ -15088,7 +15462,6 @@
         <w:rPr>
           <w:rFonts w:ascii="Calibri" w:hAnsi="Calibri" w:cs="Calibri"/>
         </w:rPr>
-        <w:lastRenderedPageBreak/>
         <w:t>Windows Server, Linux</w:t>
       </w:r>
       <w:bookmarkEnd w:id="213"/>
@@ -15475,11 +15848,19 @@
       <w:bookmarkStart w:id="243" w:name="_Toc1418182870"/>
       <w:bookmarkStart w:id="244" w:name="_Toc16199479"/>
       <w:bookmarkStart w:id="245" w:name="_Toc544478553"/>
-      <w:r>
-        <w:rPr>
-          <w:rFonts w:ascii="Calibri" w:hAnsi="Calibri" w:cs="Calibri"/>
-        </w:rPr>
-        <w:t>Proxmox, Cluster d'hyperviseur</w:t>
+      <w:proofErr w:type="spellStart"/>
+      <w:r>
+        <w:rPr>
+          <w:rFonts w:ascii="Calibri" w:hAnsi="Calibri" w:cs="Calibri"/>
+        </w:rPr>
+        <w:t>Proxmox</w:t>
+      </w:r>
+      <w:proofErr w:type="spellEnd"/>
+      <w:r>
+        <w:rPr>
+          <w:rFonts w:ascii="Calibri" w:hAnsi="Calibri" w:cs="Calibri"/>
+        </w:rPr>
+        <w:t>, Cluster d'hyperviseur</w:t>
       </w:r>
       <w:bookmarkEnd w:id="243"/>
       <w:bookmarkEnd w:id="244"/>
@@ -15518,11 +15899,19 @@
         <w:rPr>
           <w:rFonts w:ascii="Calibri" w:hAnsi="Calibri" w:cs="Calibri"/>
         </w:rPr>
-        <w:t>Cloud Computing</w:t>
+        <w:t xml:space="preserve">Cloud </w:t>
+      </w:r>
+      <w:proofErr w:type="spellStart"/>
+      <w:r>
+        <w:rPr>
+          <w:rFonts w:ascii="Calibri" w:hAnsi="Calibri" w:cs="Calibri"/>
+        </w:rPr>
+        <w:t>Computing</w:t>
       </w:r>
       <w:bookmarkEnd w:id="246"/>
       <w:bookmarkEnd w:id="247"/>
       <w:bookmarkEnd w:id="248"/>
+      <w:proofErr w:type="spellEnd"/>
       <w:r>
         <w:rPr>
           <w:rFonts w:ascii="Calibri" w:hAnsi="Calibri" w:cs="Calibri"/>
@@ -15590,11 +15979,34 @@
         <w:rPr>
           <w:rFonts w:ascii="Calibri" w:hAnsi="Calibri" w:cs="Calibri"/>
         </w:rPr>
-        <w:t>Conclusion &amp; next step</w:t>
+        <w:lastRenderedPageBreak/>
+        <w:t xml:space="preserve">Conclusion &amp; </w:t>
+      </w:r>
+      <w:proofErr w:type="spellStart"/>
+      <w:r>
+        <w:rPr>
+          <w:rFonts w:ascii="Calibri" w:hAnsi="Calibri" w:cs="Calibri"/>
+        </w:rPr>
+        <w:t>next</w:t>
+      </w:r>
+      <w:proofErr w:type="spellEnd"/>
+      <w:r>
+        <w:rPr>
+          <w:rFonts w:ascii="Calibri" w:hAnsi="Calibri" w:cs="Calibri"/>
+        </w:rPr>
+        <w:t xml:space="preserve"> </w:t>
+      </w:r>
+      <w:proofErr w:type="spellStart"/>
+      <w:r>
+        <w:rPr>
+          <w:rFonts w:ascii="Calibri" w:hAnsi="Calibri" w:cs="Calibri"/>
+        </w:rPr>
+        <w:t>step</w:t>
       </w:r>
       <w:bookmarkEnd w:id="252"/>
       <w:bookmarkEnd w:id="253"/>
       <w:bookmarkEnd w:id="254"/>
+      <w:proofErr w:type="spellEnd"/>
     </w:p>
     <w:p>
       <w:pPr>
@@ -15617,7 +16029,6 @@
         <w:rPr>
           <w:rFonts w:ascii="Calibri" w:hAnsi="Calibri" w:cs="Calibri"/>
         </w:rPr>
-        <w:lastRenderedPageBreak/>
         <w:t>Annexe</w:t>
       </w:r>
       <w:bookmarkEnd w:id="255"/>
@@ -15687,7 +16098,6 @@
                 <w:docPartUnique/>
               </w:docPartObj>
             </w:sdtPr>
-            <w:sdtEndPr/>
             <w:sdtContent>
               <w:p>
                 <w:pPr>
@@ -15873,12 +16283,14 @@
                 <w:rFonts w:ascii="Calibri" w:hAnsi="Calibri" w:cs="Calibri"/>
               </w:rPr>
             </w:pPr>
+            <w:proofErr w:type="spellStart"/>
             <w:r>
               <w:rPr>
                 <w:rFonts w:ascii="Calibri" w:hAnsi="Calibri" w:cs="Calibri"/>
               </w:rPr>
               <w:t>Herminia</w:t>
             </w:r>
+            <w:proofErr w:type="spellEnd"/>
           </w:p>
         </w:tc>
         <w:tc>
@@ -15968,12 +16380,14 @@
                 <w:rFonts w:ascii="Calibri" w:hAnsi="Calibri" w:cs="Calibri"/>
               </w:rPr>
             </w:pPr>
+            <w:proofErr w:type="spellStart"/>
             <w:r>
               <w:rPr>
                 <w:rFonts w:ascii="Calibri" w:hAnsi="Calibri" w:cs="Calibri"/>
               </w:rPr>
               <w:t>Blakley</w:t>
             </w:r>
+            <w:proofErr w:type="spellEnd"/>
           </w:p>
         </w:tc>
         <w:tc>
@@ -16027,12 +16441,14 @@
                 <w:rFonts w:ascii="Calibri" w:hAnsi="Calibri" w:cs="Calibri"/>
               </w:rPr>
             </w:pPr>
+            <w:proofErr w:type="spellStart"/>
             <w:r>
               <w:rPr>
                 <w:rFonts w:ascii="Calibri" w:hAnsi="Calibri" w:cs="Calibri"/>
               </w:rPr>
               <w:t>Nguvet</w:t>
             </w:r>
+            <w:proofErr w:type="spellEnd"/>
           </w:p>
         </w:tc>
         <w:tc>
@@ -16045,12 +16461,14 @@
                 <w:rFonts w:ascii="Calibri" w:hAnsi="Calibri" w:cs="Calibri"/>
               </w:rPr>
             </w:pPr>
+            <w:proofErr w:type="spellStart"/>
             <w:r>
               <w:rPr>
                 <w:rFonts w:ascii="Calibri" w:hAnsi="Calibri" w:cs="Calibri"/>
               </w:rPr>
               <w:t>Catlett</w:t>
             </w:r>
+            <w:proofErr w:type="spellEnd"/>
           </w:p>
         </w:tc>
         <w:tc>
@@ -16104,12 +16522,14 @@
                 <w:rFonts w:ascii="Calibri" w:hAnsi="Calibri" w:cs="Calibri"/>
               </w:rPr>
             </w:pPr>
+            <w:proofErr w:type="spellStart"/>
             <w:r>
               <w:rPr>
                 <w:rFonts w:ascii="Calibri" w:hAnsi="Calibri" w:cs="Calibri"/>
               </w:rPr>
               <w:t>Penning</w:t>
             </w:r>
+            <w:proofErr w:type="spellEnd"/>
           </w:p>
         </w:tc>
         <w:tc>
@@ -16122,12 +16542,14 @@
                 <w:rFonts w:ascii="Calibri" w:hAnsi="Calibri" w:cs="Calibri"/>
               </w:rPr>
             </w:pPr>
+            <w:proofErr w:type="spellStart"/>
             <w:r>
               <w:rPr>
                 <w:rFonts w:ascii="Calibri" w:hAnsi="Calibri" w:cs="Calibri"/>
               </w:rPr>
               <w:t>Sharilyn</w:t>
             </w:r>
+            <w:proofErr w:type="spellEnd"/>
           </w:p>
         </w:tc>
         <w:tc>
@@ -16181,12 +16603,14 @@
                 <w:rFonts w:ascii="Calibri" w:hAnsi="Calibri" w:cs="Calibri"/>
               </w:rPr>
             </w:pPr>
+            <w:proofErr w:type="spellStart"/>
             <w:r>
               <w:rPr>
                 <w:rFonts w:ascii="Calibri" w:hAnsi="Calibri" w:cs="Calibri"/>
               </w:rPr>
               <w:t>Przybyla</w:t>
             </w:r>
+            <w:proofErr w:type="spellEnd"/>
           </w:p>
         </w:tc>
         <w:tc>
@@ -16258,12 +16682,14 @@
                 <w:rFonts w:ascii="Calibri" w:hAnsi="Calibri" w:cs="Calibri"/>
               </w:rPr>
             </w:pPr>
+            <w:proofErr w:type="spellStart"/>
             <w:r>
               <w:rPr>
                 <w:rFonts w:ascii="Calibri" w:hAnsi="Calibri" w:cs="Calibri"/>
               </w:rPr>
               <w:t>Bradwell</w:t>
             </w:r>
+            <w:proofErr w:type="spellEnd"/>
           </w:p>
         </w:tc>
         <w:tc>
@@ -16335,12 +16761,14 @@
                 <w:rFonts w:ascii="Calibri" w:hAnsi="Calibri" w:cs="Calibri"/>
               </w:rPr>
             </w:pPr>
+            <w:proofErr w:type="spellStart"/>
             <w:r>
               <w:rPr>
                 <w:rFonts w:ascii="Calibri" w:hAnsi="Calibri" w:cs="Calibri"/>
               </w:rPr>
               <w:t>Galasso</w:t>
             </w:r>
+            <w:proofErr w:type="spellEnd"/>
           </w:p>
         </w:tc>
         <w:tc>
@@ -16412,12 +16840,14 @@
                 <w:rFonts w:ascii="Calibri" w:hAnsi="Calibri" w:cs="Calibri"/>
               </w:rPr>
             </w:pPr>
+            <w:proofErr w:type="spellStart"/>
             <w:r>
               <w:rPr>
                 <w:rFonts w:ascii="Calibri" w:hAnsi="Calibri" w:cs="Calibri"/>
               </w:rPr>
               <w:t>Waltrip</w:t>
             </w:r>
+            <w:proofErr w:type="spellEnd"/>
           </w:p>
         </w:tc>
         <w:tc>
@@ -16507,12 +16937,14 @@
                 <w:rFonts w:ascii="Calibri" w:hAnsi="Calibri" w:cs="Calibri"/>
               </w:rPr>
             </w:pPr>
+            <w:proofErr w:type="spellStart"/>
             <w:r>
               <w:rPr>
                 <w:rFonts w:ascii="Calibri" w:hAnsi="Calibri" w:cs="Calibri"/>
               </w:rPr>
               <w:t>Biondo</w:t>
             </w:r>
+            <w:proofErr w:type="spellEnd"/>
           </w:p>
         </w:tc>
         <w:tc>
@@ -16720,12 +17152,14 @@
                 <w:rFonts w:ascii="Calibri" w:hAnsi="Calibri" w:cs="Calibri"/>
               </w:rPr>
             </w:pPr>
+            <w:proofErr w:type="spellStart"/>
             <w:r>
               <w:rPr>
                 <w:rFonts w:ascii="Calibri" w:hAnsi="Calibri" w:cs="Calibri"/>
               </w:rPr>
               <w:t>Vancleave</w:t>
             </w:r>
+            <w:proofErr w:type="spellEnd"/>
           </w:p>
         </w:tc>
         <w:tc>
@@ -16797,12 +17231,14 @@
                 <w:rFonts w:ascii="Calibri" w:hAnsi="Calibri" w:cs="Calibri"/>
               </w:rPr>
             </w:pPr>
+            <w:proofErr w:type="spellStart"/>
             <w:r>
               <w:rPr>
                 <w:rFonts w:ascii="Calibri" w:hAnsi="Calibri" w:cs="Calibri"/>
               </w:rPr>
               <w:t>Twiford</w:t>
             </w:r>
+            <w:proofErr w:type="spellEnd"/>
           </w:p>
         </w:tc>
         <w:tc>
@@ -16874,12 +17310,14 @@
                 <w:rFonts w:ascii="Calibri" w:hAnsi="Calibri" w:cs="Calibri"/>
               </w:rPr>
             </w:pPr>
+            <w:proofErr w:type="spellStart"/>
             <w:r>
               <w:rPr>
                 <w:rFonts w:ascii="Calibri" w:hAnsi="Calibri" w:cs="Calibri"/>
               </w:rPr>
               <w:t>Larock</w:t>
             </w:r>
+            <w:proofErr w:type="spellEnd"/>
           </w:p>
         </w:tc>
         <w:tc>
@@ -16951,12 +17389,14 @@
                 <w:rFonts w:ascii="Calibri" w:hAnsi="Calibri" w:cs="Calibri"/>
               </w:rPr>
             </w:pPr>
+            <w:proofErr w:type="spellStart"/>
             <w:r>
               <w:rPr>
                 <w:rFonts w:ascii="Calibri" w:hAnsi="Calibri" w:cs="Calibri"/>
               </w:rPr>
               <w:t>Demelo</w:t>
             </w:r>
+            <w:proofErr w:type="spellEnd"/>
           </w:p>
         </w:tc>
         <w:tc>
@@ -17182,12 +17622,14 @@
                 <w:rFonts w:ascii="Calibri" w:hAnsi="Calibri" w:cs="Calibri"/>
               </w:rPr>
             </w:pPr>
+            <w:proofErr w:type="spellStart"/>
             <w:r>
               <w:rPr>
                 <w:rFonts w:ascii="Calibri" w:hAnsi="Calibri" w:cs="Calibri"/>
               </w:rPr>
               <w:t>Bragdon</w:t>
             </w:r>
+            <w:proofErr w:type="spellEnd"/>
           </w:p>
         </w:tc>
         <w:tc>
@@ -17200,12 +17642,14 @@
                 <w:rFonts w:ascii="Calibri" w:hAnsi="Calibri" w:cs="Calibri"/>
               </w:rPr>
             </w:pPr>
+            <w:proofErr w:type="spellStart"/>
             <w:r>
               <w:rPr>
                 <w:rFonts w:ascii="Calibri" w:hAnsi="Calibri" w:cs="Calibri"/>
               </w:rPr>
               <w:t>Elene</w:t>
             </w:r>
+            <w:proofErr w:type="spellEnd"/>
           </w:p>
         </w:tc>
         <w:tc>
@@ -17259,12 +17703,14 @@
                 <w:rFonts w:ascii="Calibri" w:hAnsi="Calibri" w:cs="Calibri"/>
               </w:rPr>
             </w:pPr>
+            <w:proofErr w:type="spellStart"/>
             <w:r>
               <w:rPr>
                 <w:rFonts w:ascii="Calibri" w:hAnsi="Calibri" w:cs="Calibri"/>
               </w:rPr>
               <w:t>Bakley</w:t>
             </w:r>
+            <w:proofErr w:type="spellEnd"/>
           </w:p>
         </w:tc>
         <w:tc>
@@ -17336,12 +17782,14 @@
                 <w:rFonts w:ascii="Calibri" w:hAnsi="Calibri" w:cs="Calibri"/>
               </w:rPr>
             </w:pPr>
+            <w:proofErr w:type="spellStart"/>
             <w:r>
               <w:rPr>
                 <w:rFonts w:ascii="Calibri" w:hAnsi="Calibri" w:cs="Calibri"/>
               </w:rPr>
               <w:t>Rubalcava</w:t>
             </w:r>
+            <w:proofErr w:type="spellEnd"/>
           </w:p>
         </w:tc>
         <w:tc>
@@ -17490,12 +17938,14 @@
                 <w:rFonts w:ascii="Calibri" w:hAnsi="Calibri" w:cs="Calibri"/>
               </w:rPr>
             </w:pPr>
+            <w:proofErr w:type="spellStart"/>
             <w:r>
               <w:rPr>
                 <w:rFonts w:ascii="Calibri" w:hAnsi="Calibri" w:cs="Calibri"/>
               </w:rPr>
               <w:t>Isenberg</w:t>
             </w:r>
+            <w:proofErr w:type="spellEnd"/>
           </w:p>
         </w:tc>
         <w:tc>
@@ -17567,12 +18017,14 @@
                 <w:rFonts w:ascii="Calibri" w:hAnsi="Calibri" w:cs="Calibri"/>
               </w:rPr>
             </w:pPr>
+            <w:proofErr w:type="spellStart"/>
             <w:r>
               <w:rPr>
                 <w:rFonts w:ascii="Calibri" w:hAnsi="Calibri" w:cs="Calibri"/>
               </w:rPr>
               <w:t>Vanarsdale</w:t>
             </w:r>
+            <w:proofErr w:type="spellEnd"/>
           </w:p>
         </w:tc>
         <w:tc>
@@ -17644,12 +18096,14 @@
                 <w:rFonts w:ascii="Calibri" w:hAnsi="Calibri" w:cs="Calibri"/>
               </w:rPr>
             </w:pPr>
+            <w:proofErr w:type="spellStart"/>
             <w:r>
               <w:rPr>
                 <w:rFonts w:ascii="Calibri" w:hAnsi="Calibri" w:cs="Calibri"/>
               </w:rPr>
               <w:t>Tokarski</w:t>
             </w:r>
+            <w:proofErr w:type="spellEnd"/>
           </w:p>
         </w:tc>
         <w:tc>
@@ -17798,12 +18252,14 @@
                 <w:rFonts w:ascii="Calibri" w:hAnsi="Calibri" w:cs="Calibri"/>
               </w:rPr>
             </w:pPr>
+            <w:proofErr w:type="spellStart"/>
             <w:r>
               <w:rPr>
                 <w:rFonts w:ascii="Calibri" w:hAnsi="Calibri" w:cs="Calibri"/>
               </w:rPr>
               <w:t>Shoaf</w:t>
             </w:r>
+            <w:proofErr w:type="spellEnd"/>
           </w:p>
         </w:tc>
         <w:tc>
@@ -17952,12 +18408,14 @@
                 <w:rFonts w:ascii="Calibri" w:hAnsi="Calibri" w:cs="Calibri"/>
               </w:rPr>
             </w:pPr>
+            <w:proofErr w:type="spellStart"/>
             <w:r>
               <w:rPr>
                 <w:rFonts w:ascii="Calibri" w:hAnsi="Calibri" w:cs="Calibri"/>
               </w:rPr>
               <w:t>Blalock</w:t>
             </w:r>
+            <w:proofErr w:type="spellEnd"/>
           </w:p>
         </w:tc>
         <w:tc>
@@ -18029,12 +18487,14 @@
                 <w:rFonts w:ascii="Calibri" w:hAnsi="Calibri" w:cs="Calibri"/>
               </w:rPr>
             </w:pPr>
+            <w:proofErr w:type="spellStart"/>
             <w:r>
               <w:rPr>
                 <w:rFonts w:ascii="Calibri" w:hAnsi="Calibri" w:cs="Calibri"/>
               </w:rPr>
               <w:t>Yarberry</w:t>
             </w:r>
+            <w:proofErr w:type="spellEnd"/>
           </w:p>
         </w:tc>
         <w:tc>
@@ -18106,12 +18566,14 @@
                 <w:rFonts w:ascii="Calibri" w:hAnsi="Calibri" w:cs="Calibri"/>
               </w:rPr>
             </w:pPr>
+            <w:proofErr w:type="spellStart"/>
             <w:r>
               <w:rPr>
                 <w:rFonts w:ascii="Calibri" w:hAnsi="Calibri" w:cs="Calibri"/>
               </w:rPr>
               <w:t>Gutter</w:t>
             </w:r>
+            <w:proofErr w:type="spellEnd"/>
           </w:p>
         </w:tc>
         <w:tc>
@@ -18183,12 +18645,14 @@
                 <w:rFonts w:ascii="Calibri" w:hAnsi="Calibri" w:cs="Calibri"/>
               </w:rPr>
             </w:pPr>
+            <w:proofErr w:type="spellStart"/>
             <w:r>
               <w:rPr>
                 <w:rFonts w:ascii="Calibri" w:hAnsi="Calibri" w:cs="Calibri"/>
               </w:rPr>
               <w:t>Bolden</w:t>
             </w:r>
+            <w:proofErr w:type="spellEnd"/>
           </w:p>
         </w:tc>
         <w:tc>
@@ -18260,12 +18724,14 @@
                 <w:rFonts w:ascii="Calibri" w:hAnsi="Calibri" w:cs="Calibri"/>
               </w:rPr>
             </w:pPr>
+            <w:proofErr w:type="spellStart"/>
             <w:r>
               <w:rPr>
                 <w:rFonts w:ascii="Calibri" w:hAnsi="Calibri" w:cs="Calibri"/>
               </w:rPr>
               <w:t>Chilcott</w:t>
             </w:r>
+            <w:proofErr w:type="spellEnd"/>
           </w:p>
         </w:tc>
         <w:tc>
@@ -18414,12 +18880,14 @@
                 <w:rFonts w:ascii="Calibri" w:hAnsi="Calibri" w:cs="Calibri"/>
               </w:rPr>
             </w:pPr>
+            <w:proofErr w:type="spellStart"/>
             <w:r>
               <w:rPr>
                 <w:rFonts w:ascii="Calibri" w:hAnsi="Calibri" w:cs="Calibri"/>
               </w:rPr>
               <w:t>Hae</w:t>
             </w:r>
+            <w:proofErr w:type="spellEnd"/>
           </w:p>
         </w:tc>
         <w:tc>
@@ -18568,12 +19036,14 @@
                 <w:rFonts w:ascii="Calibri" w:hAnsi="Calibri" w:cs="Calibri"/>
               </w:rPr>
             </w:pPr>
+            <w:proofErr w:type="spellStart"/>
             <w:r>
               <w:rPr>
                 <w:rFonts w:ascii="Calibri" w:hAnsi="Calibri" w:cs="Calibri"/>
               </w:rPr>
               <w:t>Letts</w:t>
             </w:r>
+            <w:proofErr w:type="spellEnd"/>
           </w:p>
         </w:tc>
         <w:tc>
@@ -18631,6 +19101,7 @@
               <w:rPr>
                 <w:rFonts w:ascii="Calibri" w:hAnsi="Calibri" w:cs="Calibri"/>
               </w:rPr>
+              <w:lastRenderedPageBreak/>
               <w:t>Technicien R&amp;D 1</w:t>
             </w:r>
           </w:p>
@@ -18645,12 +19116,14 @@
                 <w:rFonts w:ascii="Calibri" w:hAnsi="Calibri" w:cs="Calibri"/>
               </w:rPr>
             </w:pPr>
+            <w:proofErr w:type="spellStart"/>
             <w:r>
               <w:rPr>
                 <w:rFonts w:ascii="Calibri" w:hAnsi="Calibri" w:cs="Calibri"/>
               </w:rPr>
               <w:t>Babb</w:t>
             </w:r>
+            <w:proofErr w:type="spellEnd"/>
           </w:p>
         </w:tc>
         <w:tc>
@@ -18876,12 +19349,14 @@
                 <w:rFonts w:ascii="Calibri" w:hAnsi="Calibri" w:cs="Calibri"/>
               </w:rPr>
             </w:pPr>
+            <w:proofErr w:type="spellStart"/>
             <w:r>
               <w:rPr>
                 <w:rFonts w:ascii="Calibri" w:hAnsi="Calibri" w:cs="Calibri"/>
               </w:rPr>
               <w:t>Shonda</w:t>
             </w:r>
+            <w:proofErr w:type="spellEnd"/>
           </w:p>
         </w:tc>
         <w:tc>
@@ -18939,7 +19414,6 @@
               <w:rPr>
                 <w:rFonts w:ascii="Calibri" w:hAnsi="Calibri" w:cs="Calibri"/>
               </w:rPr>
-              <w:lastRenderedPageBreak/>
               <w:t>Responsable produits</w:t>
             </w:r>
           </w:p>
@@ -19185,12 +19659,14 @@
                 <w:rFonts w:ascii="Calibri" w:hAnsi="Calibri" w:cs="Calibri"/>
               </w:rPr>
             </w:pPr>
+            <w:proofErr w:type="spellStart"/>
             <w:r>
               <w:rPr>
                 <w:rFonts w:ascii="Calibri" w:hAnsi="Calibri" w:cs="Calibri"/>
               </w:rPr>
               <w:t>Persaud</w:t>
             </w:r>
+            <w:proofErr w:type="spellEnd"/>
           </w:p>
         </w:tc>
         <w:tc>
@@ -19262,12 +19738,14 @@
                 <w:rFonts w:ascii="Calibri" w:hAnsi="Calibri" w:cs="Calibri"/>
               </w:rPr>
             </w:pPr>
+            <w:proofErr w:type="spellStart"/>
             <w:r>
               <w:rPr>
                 <w:rFonts w:ascii="Calibri" w:hAnsi="Calibri" w:cs="Calibri"/>
               </w:rPr>
               <w:t>Drucilla</w:t>
             </w:r>
+            <w:proofErr w:type="spellEnd"/>
           </w:p>
         </w:tc>
         <w:tc>
@@ -19570,12 +20048,14 @@
                 <w:rFonts w:ascii="Calibri" w:hAnsi="Calibri" w:cs="Calibri"/>
               </w:rPr>
             </w:pPr>
+            <w:proofErr w:type="spellStart"/>
             <w:r>
               <w:rPr>
                 <w:rFonts w:ascii="Calibri" w:hAnsi="Calibri" w:cs="Calibri"/>
               </w:rPr>
               <w:t>Goosby</w:t>
             </w:r>
+            <w:proofErr w:type="spellEnd"/>
           </w:p>
         </w:tc>
         <w:tc>
@@ -19647,12 +20127,14 @@
                 <w:rFonts w:ascii="Calibri" w:hAnsi="Calibri" w:cs="Calibri"/>
               </w:rPr>
             </w:pPr>
+            <w:proofErr w:type="spellStart"/>
             <w:r>
               <w:rPr>
                 <w:rFonts w:ascii="Calibri" w:hAnsi="Calibri" w:cs="Calibri"/>
               </w:rPr>
               <w:t>Valazquez</w:t>
             </w:r>
+            <w:proofErr w:type="spellEnd"/>
           </w:p>
         </w:tc>
         <w:tc>
@@ -19878,12 +20360,14 @@
                 <w:rFonts w:ascii="Calibri" w:hAnsi="Calibri" w:cs="Calibri"/>
               </w:rPr>
             </w:pPr>
+            <w:proofErr w:type="spellStart"/>
             <w:r>
               <w:rPr>
                 <w:rFonts w:ascii="Calibri" w:hAnsi="Calibri" w:cs="Calibri"/>
               </w:rPr>
               <w:t>Ebner</w:t>
             </w:r>
+            <w:proofErr w:type="spellEnd"/>
           </w:p>
         </w:tc>
         <w:tc>
@@ -22290,6 +22774,23 @@
 </file>
 
 <file path=customXml/item3.xml><?xml version="1.0" encoding="utf-8"?>
+<p:properties xmlns:p="http://schemas.microsoft.com/office/2006/metadata/properties" xmlns:xsi="http://www.w3.org/2001/XMLSchema-instance" xmlns:pc="http://schemas.microsoft.com/office/infopath/2007/PartnerControls">
+  <documentManagement>
+    <_activity xmlns="710ec574-1716-4b91-a378-616e040acbfa" xsi:nil="true"/>
+  </documentManagement>
+</p:properties>
+</file>
+
+<file path=customXml/item4.xml><?xml version="1.0" encoding="utf-8"?>
+<?mso-contentType ?>
+<FormTemplates xmlns="http://schemas.microsoft.com/sharepoint/v3/contenttype/forms">
+  <Display>DocumentLibraryForm</Display>
+  <Edit>DocumentLibraryForm</Edit>
+  <New>DocumentLibraryForm</New>
+</FormTemplates>
+</file>
+
+<file path=customXml/item5.xml><?xml version="1.0" encoding="utf-8"?>
 <ct:contentTypeSchema xmlns:ct="http://schemas.microsoft.com/office/2006/metadata/contentType" xmlns:ma="http://schemas.microsoft.com/office/2006/metadata/properties/metaAttributes" ct:_="" ma:_="" ma:contentTypeName="Document" ma:contentTypeID="0x010100F90CD811C2305D45B35B97646E0A868A" ma:contentTypeVersion="15" ma:contentTypeDescription="Crée un document." ma:contentTypeScope="" ma:versionID="11dab76b7a444cd45d36d88e0a9d5c14">
   <xsd:schema xmlns:xsd="http://www.w3.org/2001/XMLSchema" xmlns:xs="http://www.w3.org/2001/XMLSchema" xmlns:p="http://schemas.microsoft.com/office/2006/metadata/properties" xmlns:ns3="1eacce01-b419-4d8f-831a-2f26ad407695" xmlns:ns4="710ec574-1716-4b91-a378-616e040acbfa" targetNamespace="http://schemas.microsoft.com/office/2006/metadata/properties" ma:root="true" ma:fieldsID="4d56a65ce516d9ca46584077d1ad5ee6" ns3:_="" ns4:_="">
     <xsd:import namespace="1eacce01-b419-4d8f-831a-2f26ad407695"/>
@@ -22522,23 +23023,6 @@
 </ct:contentTypeSchema>
 </file>
 
-<file path=customXml/item4.xml><?xml version="1.0" encoding="utf-8"?>
-<?mso-contentType ?>
-<FormTemplates xmlns="http://schemas.microsoft.com/sharepoint/v3/contenttype/forms">
-  <Display>DocumentLibraryForm</Display>
-  <Edit>DocumentLibraryForm</Edit>
-  <New>DocumentLibraryForm</New>
-</FormTemplates>
-</file>
-
-<file path=customXml/item5.xml><?xml version="1.0" encoding="utf-8"?>
-<p:properties xmlns:p="http://schemas.microsoft.com/office/2006/metadata/properties" xmlns:xsi="http://www.w3.org/2001/XMLSchema-instance" xmlns:pc="http://schemas.microsoft.com/office/infopath/2007/PartnerControls">
-  <documentManagement>
-    <_activity xmlns="710ec574-1716-4b91-a378-616e040acbfa" xsi:nil="true"/>
-  </documentManagement>
-</p:properties>
-</file>
-
 <file path=customXml/itemProps1.xml><?xml version="1.0" encoding="utf-8"?>
 <ds:datastoreItem xmlns:ds="http://schemas.openxmlformats.org/officeDocument/2006/customXml" ds:itemID="{55AF091B-3C7A-41E3-B477-F2FDAA23CFDA}">
   <ds:schemaRefs>
@@ -22556,6 +23040,24 @@
 </file>
 
 <file path=customXml/itemProps3.xml><?xml version="1.0" encoding="utf-8"?>
+<ds:datastoreItem xmlns:ds="http://schemas.openxmlformats.org/officeDocument/2006/customXml" ds:itemID="{E382E1F5-0B08-4C32-9E3C-EFBFFBE62644}">
+  <ds:schemaRefs>
+    <ds:schemaRef ds:uri="http://schemas.microsoft.com/office/2006/metadata/properties"/>
+    <ds:schemaRef ds:uri="http://schemas.microsoft.com/office/infopath/2007/PartnerControls"/>
+    <ds:schemaRef ds:uri="710ec574-1716-4b91-a378-616e040acbfa"/>
+  </ds:schemaRefs>
+</ds:datastoreItem>
+</file>
+
+<file path=customXml/itemProps4.xml><?xml version="1.0" encoding="utf-8"?>
+<ds:datastoreItem xmlns:ds="http://schemas.openxmlformats.org/officeDocument/2006/customXml" ds:itemID="{B4E31A77-B3B6-4305-BA1B-D89DED50A179}">
+  <ds:schemaRefs>
+    <ds:schemaRef ds:uri="http://schemas.microsoft.com/sharepoint/v3/contenttype/forms"/>
+  </ds:schemaRefs>
+</ds:datastoreItem>
+</file>
+
+<file path=customXml/itemProps5.xml><?xml version="1.0" encoding="utf-8"?>
 <ds:datastoreItem xmlns:ds="http://schemas.openxmlformats.org/officeDocument/2006/customXml" ds:itemID="{50254AD5-413D-41E1-A92B-ED5646913A1F}">
   <ds:schemaRefs>
     <ds:schemaRef ds:uri="http://schemas.microsoft.com/office/2006/metadata/contentType"/>
@@ -22572,29 +23074,4 @@
     <ds:schemaRef ds:uri="http://schemas.microsoft.com/internal/obd"/>
   </ds:schemaRefs>
 </ds:datastoreItem>
-</file>
-
-<file path=customXml/itemProps4.xml><?xml version="1.0" encoding="utf-8"?>
-<ds:datastoreItem xmlns:ds="http://schemas.openxmlformats.org/officeDocument/2006/customXml" ds:itemID="{B4E31A77-B3B6-4305-BA1B-D89DED50A179}">
-  <ds:schemaRefs>
-    <ds:schemaRef ds:uri="http://schemas.microsoft.com/sharepoint/v3/contenttype/forms"/>
-  </ds:schemaRefs>
-</ds:datastoreItem>
-</file>
-
-<file path=customXml/itemProps5.xml><?xml version="1.0" encoding="utf-8"?>
-<ds:datastoreItem xmlns:ds="http://schemas.openxmlformats.org/officeDocument/2006/customXml" ds:itemID="{E382E1F5-0B08-4C32-9E3C-EFBFFBE62644}">
-  <ds:schemaRefs>
-    <ds:schemaRef ds:uri="1eacce01-b419-4d8f-831a-2f26ad407695"/>
-    <ds:schemaRef ds:uri="http://purl.org/dc/dcmitype/"/>
-    <ds:schemaRef ds:uri="http://schemas.openxmlformats.org/package/2006/metadata/core-properties"/>
-    <ds:schemaRef ds:uri="http://purl.org/dc/elements/1.1/"/>
-    <ds:schemaRef ds:uri="http://schemas.microsoft.com/office/2006/documentManagement/types"/>
-    <ds:schemaRef ds:uri="http://purl.org/dc/terms/"/>
-    <ds:schemaRef ds:uri="http://schemas.microsoft.com/office/infopath/2007/PartnerControls"/>
-    <ds:schemaRef ds:uri="710ec574-1716-4b91-a378-616e040acbfa"/>
-    <ds:schemaRef ds:uri="http://schemas.microsoft.com/office/2006/metadata/properties"/>
-    <ds:schemaRef ds:uri="http://www.w3.org/XML/1998/namespace"/>
-  </ds:schemaRefs>
-</ds:datastoreItem>
 </file>